--- a/Itsearvio.docx
+++ b/Itsearvio.docx
@@ -26,10 +26,7 @@
         <w:t>Aloitin työn teon täysin tyhjältä pöydältä. Päätin tehdä sivuston käyttäen bootstrappia ja angularjs:ää, jotka olivat minulle melko uusia tekniikoita.</w:t>
       </w:r>
       <w:r>
-        <w:t xml:space="preserve"> Ensin opettelin</w:t>
-      </w:r>
-      <w:r>
-        <w:t xml:space="preserve"> bootstrapin ja angularin perusteita yksinkertaisilla esimerkeillä, joista siirryin sovelluksen kannalta oleellisiin elementteihin.</w:t>
+        <w:t xml:space="preserve"> Ensin opettelin bootstrapin ja angularin perusteita yksinkertaisilla esimerkeillä, joista siirryin sovelluksen kannalta oleellisiin elementteihin.</w:t>
       </w:r>
     </w:p>
     <w:p>
@@ -71,14 +68,25 @@
       <w:r>
         <w:t xml:space="preserve">i ylimääräisen haasteen. </w:t>
       </w:r>
+    </w:p>
+    <w:p>
+      <w:r>
+        <w:t>Sovelluksella voi siis selailla finnkinon elokuvia päivän ja teatterin mukaan. Joskus haku ei anna tuloksia tai antaa paljon tyhjiä tuloksia, mutta se johtuu pääosin</w:t>
+      </w:r>
+      <w:r>
+        <w:t xml:space="preserve"> finnkinon datasta</w:t>
+      </w:r>
+      <w:r>
+        <w:t>.</w:t>
+      </w:r>
+      <w:bookmarkStart w:id="0" w:name="_GoBack"/>
+      <w:bookmarkEnd w:id="0"/>
     </w:p>
     <w:p/>
     <w:p>
       <w:r>
         <w:t>Tällaisten haasteiden parissa olisi mukava painia jatkossakin!</w:t>
       </w:r>
-      <w:bookmarkStart w:id="0" w:name="_GoBack"/>
-      <w:bookmarkEnd w:id="0"/>
     </w:p>
     <w:sectPr>
       <w:pgSz w:w="11906" w:h="16838"/>
